--- a/ReadMe.docx
+++ b/ReadMe.docx
@@ -744,6 +744,14 @@
         </w:rPr>
         <w:t>Display bad eye and bad trials in the display plot</w:t>
       </w:r>
+      <w:r>
+        <w:rPr>
+          <w:rFonts w:ascii="Times New Roman" w:hAnsi="Times New Roman" w:cs="Times New Roman"/>
+          <w:sz w:val="24"/>
+          <w:szCs w:val="24"/>
+        </w:rPr>
+        <w:t xml:space="preserve"> (done)</w:t>
+      </w:r>
     </w:p>
     <w:p>
       <w:pPr>
@@ -821,6 +829,53 @@
         </w:rPr>
         <w:t>Save eye data appropriately (done)</w:t>
       </w:r>
+    </w:p>
+    <w:p>
+      <w:pPr>
+        <w:pStyle w:val="ListParagraph"/>
+        <w:ind w:left="1080"/>
+        <w:rPr>
+          <w:rFonts w:ascii="Times New Roman" w:hAnsi="Times New Roman" w:cs="Times New Roman"/>
+          <w:sz w:val="24"/>
+          <w:szCs w:val="24"/>
+          <w:lang w:val="en-US"/>
+        </w:rPr>
+      </w:pPr>
+    </w:p>
+    <w:p>
+      <w:pPr>
+        <w:rPr>
+          <w:rFonts w:ascii="Times New Roman" w:hAnsi="Times New Roman" w:cs="Times New Roman"/>
+          <w:b/>
+          <w:bCs/>
+          <w:sz w:val="24"/>
+          <w:szCs w:val="24"/>
+          <w:lang w:val="en-US"/>
+        </w:rPr>
+      </w:pPr>
+      <w:r>
+        <w:rPr>
+          <w:rFonts w:ascii="Times New Roman" w:hAnsi="Times New Roman" w:cs="Times New Roman"/>
+          <w:b/>
+          <w:bCs/>
+          <w:sz w:val="24"/>
+          <w:szCs w:val="24"/>
+          <w:lang w:val="en-US"/>
+        </w:rPr>
+        <w:t xml:space="preserve">Understanding the Data Structure: </w:t>
+      </w:r>
+    </w:p>
+    <w:p>
+      <w:pPr>
+        <w:rPr>
+          <w:rFonts w:ascii="Times New Roman" w:hAnsi="Times New Roman" w:cs="Times New Roman"/>
+          <w:b/>
+          <w:bCs/>
+          <w:sz w:val="24"/>
+          <w:szCs w:val="24"/>
+          <w:lang w:val="en-US"/>
+        </w:rPr>
+      </w:pPr>
     </w:p>
     <w:sectPr>
       <w:pgSz w:w="11906" w:h="16838"/>
@@ -1092,13 +1147,13 @@
       </w:pPr>
     </w:lvl>
   </w:abstractNum>
-  <w:num w:numId="1">
+  <w:num w:numId="1" w16cid:durableId="222259702">
     <w:abstractNumId w:val="0"/>
   </w:num>
-  <w:num w:numId="2">
+  <w:num w:numId="2" w16cid:durableId="163932408">
     <w:abstractNumId w:val="2"/>
   </w:num>
-  <w:num w:numId="3">
+  <w:num w:numId="3" w16cid:durableId="841431172">
     <w:abstractNumId w:val="1"/>
   </w:num>
 </w:numbering>
